--- a/Sprint 1/Sprint_to-do/SPRINT1_deadlines.docx
+++ b/Sprint 1/Sprint_to-do/SPRINT1_deadlines.docx
@@ -149,15 +149,7 @@
         <w:pStyle w:val="Lijstalinea"/>
       </w:pPr>
       <w:r>
-        <w:t xml:space="preserve">Je levert 6 verschillende </w:t>
-      </w:r>
-      <w:proofErr w:type="spellStart"/>
-      <w:r>
-        <w:t>pdfs</w:t>
-      </w:r>
-      <w:proofErr w:type="spellEnd"/>
-      <w:r>
-        <w:t xml:space="preserve"> in (max 5MB/pdf)</w:t>
+        <w:t>Je levert 6 verschillende pdfs in (max 5MB/pdf)</w:t>
       </w:r>
     </w:p>
     <w:p>
@@ -287,391 +279,297 @@
           <w:lang w:val="en-US"/>
         </w:rPr>
       </w:pPr>
-      <w:proofErr w:type="spellStart"/>
       <w:r>
         <w:rPr>
           <w:lang w:val="en-US"/>
         </w:rPr>
-        <w:t>Kennismaking</w:t>
-      </w:r>
-      <w:proofErr w:type="spellEnd"/>
-      <w:r>
+        <w:t xml:space="preserve">Kennismaking </w:t>
+      </w:r>
+    </w:p>
+    <w:p>
+      <w:pPr>
+        <w:pStyle w:val="Lijstalinea"/>
+        <w:numPr>
+          <w:ilvl w:val="0"/>
+          <w:numId w:val="3"/>
+        </w:numPr>
         <w:rPr>
           <w:lang w:val="en-US"/>
         </w:rPr>
+      </w:pPr>
+      <w:r>
+        <w:rPr>
+          <w:lang w:val="en-US"/>
+        </w:rPr>
+        <w:t xml:space="preserve">Takenverdeling: Product Owner </w:t>
+      </w:r>
+      <w:r>
+        <w:rPr>
+          <w:lang w:val="en-US"/>
+        </w:rPr>
+        <w:t>(Seppe)</w:t>
+      </w:r>
+      <w:r>
+        <w:rPr>
+          <w:lang w:val="en-US"/>
+        </w:rPr>
+        <w:t xml:space="preserve"> - Scrum M</w:t>
+      </w:r>
+      <w:r>
+        <w:rPr>
+          <w:lang w:val="en-US"/>
+        </w:rPr>
+        <w:t>aster</w:t>
+      </w:r>
+      <w:r>
+        <w:rPr>
+          <w:lang w:val="en-US"/>
+        </w:rPr>
+        <w:t xml:space="preserve"> (Louise)</w:t>
+      </w:r>
+      <w:r>
+        <w:rPr>
+          <w:lang w:val="en-US"/>
+        </w:rPr>
         <w:t xml:space="preserve"> </w:t>
       </w:r>
-    </w:p>
-    <w:p>
-      <w:pPr>
-        <w:pStyle w:val="Lijstalinea"/>
-        <w:numPr>
-          <w:ilvl w:val="0"/>
-          <w:numId w:val="3"/>
-        </w:numPr>
+      <w:r>
         <w:rPr>
           <w:lang w:val="en-US"/>
         </w:rPr>
-      </w:pPr>
-      <w:proofErr w:type="spellStart"/>
+        <w:t xml:space="preserve">– development team </w:t>
+      </w:r>
+    </w:p>
+    <w:p>
+      <w:pPr>
+        <w:pStyle w:val="Lijstalinea"/>
+        <w:numPr>
+          <w:ilvl w:val="0"/>
+          <w:numId w:val="3"/>
+        </w:numPr>
+      </w:pPr>
+      <w:r>
+        <w:t xml:space="preserve">Brainstormen </w:t>
+      </w:r>
       <w:r>
         <w:rPr>
           <w:lang w:val="en-US"/>
         </w:rPr>
-        <w:t>Takenverdeling</w:t>
-      </w:r>
-      <w:proofErr w:type="spellEnd"/>
-      <w:r>
+        <w:sym w:font="Wingdings" w:char="F0E0"/>
+      </w:r>
+      <w:r>
+        <w:t xml:space="preserve"> wat moet </w:t>
+      </w:r>
+      <w:r>
+        <w:t xml:space="preserve">er beter/weg van de originele website ? </w:t>
+      </w:r>
+    </w:p>
+    <w:p>
+      <w:pPr>
+        <w:pStyle w:val="Lijstalinea"/>
+        <w:numPr>
+          <w:ilvl w:val="0"/>
+          <w:numId w:val="3"/>
+        </w:numPr>
+      </w:pPr>
+      <w:r>
+        <w:t>Iedereen maakt</w:t>
+      </w:r>
+      <w:r>
+        <w:t xml:space="preserve"> een</w:t>
+      </w:r>
+      <w:r>
+        <w:t xml:space="preserve"> </w:t>
+      </w:r>
+      <w:r>
+        <w:t>moodboard</w:t>
+      </w:r>
+    </w:p>
+    <w:p>
+      <w:r>
+        <w:rPr>
+          <w:u w:val="single"/>
+        </w:rPr>
+        <w:t>Tegen dinsdag 17/01</w:t>
+      </w:r>
+    </w:p>
+    <w:p>
+      <w:pPr>
+        <w:pStyle w:val="Lijstalinea"/>
+        <w:numPr>
+          <w:ilvl w:val="0"/>
+          <w:numId w:val="3"/>
+        </w:numPr>
+      </w:pPr>
+      <w:r>
+        <w:t xml:space="preserve">Product backlog: User Stories </w:t>
+      </w:r>
+    </w:p>
+    <w:p>
+      <w:pPr>
+        <w:pStyle w:val="Lijstalinea"/>
+        <w:numPr>
+          <w:ilvl w:val="0"/>
+          <w:numId w:val="3"/>
+        </w:numPr>
+      </w:pPr>
+      <w:r>
+        <w:t xml:space="preserve">3 moodboards </w:t>
+      </w:r>
+      <w:r>
+        <w:t xml:space="preserve">verwerken </w:t>
+      </w:r>
+    </w:p>
+    <w:p>
+      <w:pPr>
+        <w:pStyle w:val="Lijstalinea"/>
+        <w:numPr>
+          <w:ilvl w:val="0"/>
+          <w:numId w:val="3"/>
+        </w:numPr>
+      </w:pPr>
+      <w:r>
+        <w:t>3 designs schetsen</w:t>
+      </w:r>
+    </w:p>
+    <w:p>
+      <w:pPr>
+        <w:pStyle w:val="Lijstalinea"/>
+        <w:numPr>
+          <w:ilvl w:val="0"/>
+          <w:numId w:val="3"/>
+        </w:numPr>
+      </w:pPr>
+      <w:r>
+        <w:t xml:space="preserve">Feedback </w:t>
+      </w:r>
+      <w:r>
+        <w:t xml:space="preserve">moodboards </w:t>
+      </w:r>
+      <w:r>
+        <w:t>&amp; designs</w:t>
+      </w:r>
+    </w:p>
+    <w:p>
+      <w:pPr>
+        <w:pStyle w:val="Lijstalinea"/>
+        <w:numPr>
+          <w:ilvl w:val="0"/>
+          <w:numId w:val="3"/>
+        </w:numPr>
         <w:rPr>
           <w:lang w:val="en-US"/>
         </w:rPr>
-        <w:t xml:space="preserve">: Product Owner </w:t>
-      </w:r>
+      </w:pPr>
       <w:r>
         <w:rPr>
           <w:lang w:val="en-US"/>
         </w:rPr>
+        <w:t xml:space="preserve">Verbetering moodboards &amp; designs obv feedback </w:t>
+      </w:r>
+    </w:p>
+    <w:p>
+      <w:pPr>
+        <w:pStyle w:val="Lijstalinea"/>
+        <w:numPr>
+          <w:ilvl w:val="0"/>
+          <w:numId w:val="3"/>
+        </w:numPr>
+      </w:pPr>
+      <w:r>
+        <w:t xml:space="preserve">( </w:t>
+      </w:r>
+      <w:r>
+        <w:t>Stijlgids in code beginnen z</w:t>
+      </w:r>
+      <w:r>
+        <w:t xml:space="preserve">etten </w:t>
+      </w:r>
+      <w:r>
+        <w:t>)</w:t>
+      </w:r>
+    </w:p>
+    <w:p>
+      <w:r>
+        <w:rPr>
+          <w:u w:val="single"/>
+        </w:rPr>
+        <w:t>Tegen woensdag 18/01</w:t>
+      </w:r>
+    </w:p>
+    <w:p>
+      <w:pPr>
+        <w:pStyle w:val="Lijstalinea"/>
+        <w:numPr>
+          <w:ilvl w:val="0"/>
+          <w:numId w:val="3"/>
+        </w:numPr>
+      </w:pPr>
+      <w:r>
+        <w:t xml:space="preserve">Product backlog: User Stories </w:t>
+      </w:r>
+      <w:r>
+        <w:rPr>
+          <w:lang w:val="en-US"/>
+        </w:rPr>
+        <w:t xml:space="preserve"> </w:t>
+      </w:r>
+    </w:p>
+    <w:p>
+      <w:pPr>
+        <w:pStyle w:val="Lijstalinea"/>
+        <w:numPr>
+          <w:ilvl w:val="0"/>
+          <w:numId w:val="3"/>
+        </w:numPr>
+        <w:rPr>
+          <w:lang w:val="en-US"/>
+        </w:rPr>
+      </w:pPr>
+      <w:r>
+        <w:rPr>
+          <w:lang w:val="en-US"/>
+        </w:rPr>
+        <w:t xml:space="preserve">Designs in </w:t>
+      </w:r>
+      <w:r>
+        <w:rPr>
+          <w:lang w:val="en-US"/>
+        </w:rPr>
+        <w:t>illustrator</w:t>
+      </w:r>
+    </w:p>
+    <w:p>
+      <w:pPr>
+        <w:pStyle w:val="Lijstalinea"/>
+        <w:numPr>
+          <w:ilvl w:val="0"/>
+          <w:numId w:val="3"/>
+        </w:numPr>
+      </w:pPr>
+      <w:r>
+        <w:t>Stijlgids in</w:t>
+      </w:r>
+      <w:r>
+        <w:t xml:space="preserve"> code zetten</w:t>
+      </w:r>
+    </w:p>
+    <w:p>
+      <w:pPr>
+        <w:pStyle w:val="Lijstalinea"/>
+        <w:numPr>
+          <w:ilvl w:val="0"/>
+          <w:numId w:val="3"/>
+        </w:numPr>
+      </w:pPr>
+      <w:r>
         <w:t>(</w:t>
       </w:r>
-      <w:proofErr w:type="spellStart"/>
-      <w:r>
-        <w:rPr>
-          <w:lang w:val="en-US"/>
-        </w:rPr>
-        <w:t>Seppe</w:t>
-      </w:r>
-      <w:proofErr w:type="spellEnd"/>
-      <w:r>
-        <w:rPr>
-          <w:lang w:val="en-US"/>
-        </w:rPr>
-        <w:t>)</w:t>
-      </w:r>
-      <w:r>
-        <w:rPr>
-          <w:lang w:val="en-US"/>
-        </w:rPr>
-        <w:t xml:space="preserve"> - Scrum M</w:t>
-      </w:r>
-      <w:r>
-        <w:rPr>
-          <w:lang w:val="en-US"/>
-        </w:rPr>
-        <w:t>aster</w:t>
-      </w:r>
-      <w:r>
-        <w:rPr>
-          <w:lang w:val="en-US"/>
-        </w:rPr>
-        <w:t xml:space="preserve"> (Louise)</w:t>
-      </w:r>
-      <w:r>
-        <w:rPr>
-          <w:lang w:val="en-US"/>
-        </w:rPr>
-        <w:t xml:space="preserve"> </w:t>
-      </w:r>
-      <w:r>
-        <w:rPr>
-          <w:lang w:val="en-US"/>
-        </w:rPr>
-        <w:t xml:space="preserve">– development team </w:t>
-      </w:r>
-    </w:p>
-    <w:p>
-      <w:pPr>
-        <w:pStyle w:val="Lijstalinea"/>
-        <w:numPr>
-          <w:ilvl w:val="0"/>
-          <w:numId w:val="3"/>
-        </w:numPr>
-      </w:pPr>
-      <w:r>
-        <w:t xml:space="preserve">Brainstormen </w:t>
-      </w:r>
-      <w:r>
-        <w:rPr>
-          <w:lang w:val="en-US"/>
-        </w:rPr>
-        <w:sym w:font="Wingdings" w:char="F0E0"/>
-      </w:r>
-      <w:r>
-        <w:t xml:space="preserve"> wat moet </w:t>
-      </w:r>
-      <w:r>
-        <w:t xml:space="preserve">er beter/weg van de originele website ? </w:t>
-      </w:r>
-    </w:p>
-    <w:p>
-      <w:pPr>
-        <w:pStyle w:val="Lijstalinea"/>
-        <w:numPr>
-          <w:ilvl w:val="0"/>
-          <w:numId w:val="3"/>
-        </w:numPr>
-      </w:pPr>
-      <w:r>
-        <w:t>Iedereen maakt</w:t>
-      </w:r>
-      <w:r>
-        <w:t xml:space="preserve"> een</w:t>
-      </w:r>
-      <w:r>
-        <w:t xml:space="preserve"> </w:t>
-      </w:r>
-      <w:r>
-        <w:t>moodboard</w:t>
-      </w:r>
-    </w:p>
-    <w:p>
-      <w:r>
-        <w:rPr>
-          <w:u w:val="single"/>
-        </w:rPr>
-        <w:t>Tegen dinsdag 17/01</w:t>
-      </w:r>
-    </w:p>
-    <w:p>
-      <w:pPr>
-        <w:pStyle w:val="Lijstalinea"/>
-        <w:numPr>
-          <w:ilvl w:val="0"/>
-          <w:numId w:val="3"/>
-        </w:numPr>
-      </w:pPr>
-      <w:r>
-        <w:t xml:space="preserve">Product </w:t>
-      </w:r>
-      <w:proofErr w:type="spellStart"/>
-      <w:r>
-        <w:t>backlog</w:t>
-      </w:r>
-      <w:proofErr w:type="spellEnd"/>
-      <w:r>
-        <w:t xml:space="preserve">: User </w:t>
-      </w:r>
-      <w:proofErr w:type="spellStart"/>
-      <w:r>
-        <w:t>Stories</w:t>
-      </w:r>
-      <w:proofErr w:type="spellEnd"/>
-      <w:r>
-        <w:t xml:space="preserve"> </w:t>
-      </w:r>
-    </w:p>
-    <w:p>
-      <w:pPr>
-        <w:pStyle w:val="Lijstalinea"/>
-        <w:numPr>
-          <w:ilvl w:val="0"/>
-          <w:numId w:val="3"/>
-        </w:numPr>
-      </w:pPr>
-      <w:r>
-        <w:t xml:space="preserve">3 moodboards </w:t>
-      </w:r>
-      <w:r>
-        <w:t xml:space="preserve">verwerken </w:t>
-      </w:r>
-    </w:p>
-    <w:p>
-      <w:pPr>
-        <w:pStyle w:val="Lijstalinea"/>
-        <w:numPr>
-          <w:ilvl w:val="0"/>
-          <w:numId w:val="3"/>
-        </w:numPr>
-      </w:pPr>
-      <w:r>
-        <w:t>3 designs schetsen</w:t>
-      </w:r>
-    </w:p>
-    <w:p>
-      <w:pPr>
-        <w:pStyle w:val="Lijstalinea"/>
-        <w:numPr>
-          <w:ilvl w:val="0"/>
-          <w:numId w:val="3"/>
-        </w:numPr>
-      </w:pPr>
-      <w:r>
-        <w:t xml:space="preserve">Feedback </w:t>
-      </w:r>
-      <w:r>
-        <w:t xml:space="preserve">moodboards </w:t>
-      </w:r>
-      <w:r>
-        <w:t>&amp; designs</w:t>
-      </w:r>
-    </w:p>
-    <w:p>
-      <w:pPr>
-        <w:pStyle w:val="Lijstalinea"/>
-        <w:numPr>
-          <w:ilvl w:val="0"/>
-          <w:numId w:val="3"/>
-        </w:numPr>
-        <w:rPr>
-          <w:lang w:val="en-US"/>
-        </w:rPr>
-      </w:pPr>
-      <w:proofErr w:type="spellStart"/>
-      <w:r>
-        <w:rPr>
-          <w:lang w:val="en-US"/>
-        </w:rPr>
-        <w:t>Verbetering</w:t>
-      </w:r>
-      <w:proofErr w:type="spellEnd"/>
-      <w:r>
-        <w:rPr>
-          <w:lang w:val="en-US"/>
-        </w:rPr>
-        <w:t xml:space="preserve"> </w:t>
-      </w:r>
-      <w:proofErr w:type="spellStart"/>
-      <w:r>
-        <w:rPr>
-          <w:lang w:val="en-US"/>
-        </w:rPr>
-        <w:t>moodboards</w:t>
-      </w:r>
-      <w:proofErr w:type="spellEnd"/>
-      <w:r>
-        <w:rPr>
-          <w:lang w:val="en-US"/>
-        </w:rPr>
-        <w:t xml:space="preserve"> &amp; designs </w:t>
-      </w:r>
-      <w:proofErr w:type="spellStart"/>
-      <w:r>
-        <w:rPr>
-          <w:lang w:val="en-US"/>
-        </w:rPr>
-        <w:t>obv</w:t>
-      </w:r>
-      <w:proofErr w:type="spellEnd"/>
-      <w:r>
-        <w:rPr>
-          <w:lang w:val="en-US"/>
-        </w:rPr>
-        <w:t xml:space="preserve"> feedback </w:t>
-      </w:r>
-    </w:p>
-    <w:p>
-      <w:pPr>
-        <w:pStyle w:val="Lijstalinea"/>
-        <w:numPr>
-          <w:ilvl w:val="0"/>
-          <w:numId w:val="3"/>
-        </w:numPr>
-      </w:pPr>
-      <w:r>
-        <w:t xml:space="preserve">( </w:t>
-      </w:r>
-      <w:r>
-        <w:t>Stijlgids in code beginnen z</w:t>
-      </w:r>
-      <w:r>
-        <w:t xml:space="preserve">etten </w:t>
-      </w:r>
-      <w:r>
-        <w:t>)</w:t>
-      </w:r>
-    </w:p>
-    <w:p>
-      <w:r>
-        <w:rPr>
-          <w:u w:val="single"/>
-        </w:rPr>
-        <w:t>Tegen woensdag 18/01</w:t>
-      </w:r>
-    </w:p>
-    <w:p>
-      <w:pPr>
-        <w:pStyle w:val="Lijstalinea"/>
-        <w:numPr>
-          <w:ilvl w:val="0"/>
-          <w:numId w:val="3"/>
-        </w:numPr>
-        <w:rPr>
-          <w:lang w:val="en-US"/>
-        </w:rPr>
-      </w:pPr>
-      <w:proofErr w:type="spellStart"/>
-      <w:r>
-        <w:rPr>
-          <w:lang w:val="en-US"/>
-        </w:rPr>
-        <w:t>Verbetering</w:t>
-      </w:r>
-      <w:proofErr w:type="spellEnd"/>
-      <w:r>
-        <w:rPr>
-          <w:lang w:val="en-US"/>
-        </w:rPr>
-        <w:t xml:space="preserve"> </w:t>
-      </w:r>
-      <w:proofErr w:type="spellStart"/>
-      <w:r>
-        <w:rPr>
-          <w:lang w:val="en-US"/>
-        </w:rPr>
-        <w:t>moodboards</w:t>
-      </w:r>
-      <w:proofErr w:type="spellEnd"/>
-      <w:r>
-        <w:rPr>
-          <w:lang w:val="en-US"/>
-        </w:rPr>
-        <w:t xml:space="preserve"> &amp; designs </w:t>
-      </w:r>
-      <w:proofErr w:type="spellStart"/>
-      <w:r>
-        <w:rPr>
-          <w:lang w:val="en-US"/>
-        </w:rPr>
-        <w:t>obv</w:t>
-      </w:r>
-      <w:proofErr w:type="spellEnd"/>
-      <w:r>
-        <w:rPr>
-          <w:lang w:val="en-US"/>
-        </w:rPr>
-        <w:t xml:space="preserve"> feedback </w:t>
-      </w:r>
-    </w:p>
-    <w:p>
-      <w:pPr>
-        <w:pStyle w:val="Lijstalinea"/>
-        <w:numPr>
-          <w:ilvl w:val="0"/>
-          <w:numId w:val="3"/>
-        </w:numPr>
-      </w:pPr>
-      <w:r>
-        <w:t>Stijlgids in</w:t>
-      </w:r>
-      <w:r>
-        <w:t xml:space="preserve"> code zetten</w:t>
-      </w:r>
-    </w:p>
-    <w:p>
-      <w:pPr>
-        <w:pStyle w:val="Lijstalinea"/>
-        <w:numPr>
-          <w:ilvl w:val="0"/>
-          <w:numId w:val="3"/>
-        </w:numPr>
-      </w:pPr>
-      <w:r>
-        <w:t>(</w:t>
-      </w:r>
-      <w:r>
-        <w:t>Feedback)</w:t>
-      </w:r>
-      <w:r>
-        <w:t xml:space="preserve"> </w:t>
+      <w:r>
+        <w:t>Feedback</w:t>
+      </w:r>
+      <w:r>
+        <w:t xml:space="preserve"> designs)</w:t>
       </w:r>
     </w:p>
     <w:p>
